--- a/public/sample_files/kms.docx
+++ b/public/sample_files/kms.docx
@@ -21,14 +21,736 @@
         <w:t>I am a Web Developer with around 4 years of working experience in the software development industry, specializing in JavaScript and PHP. I have practical experience in developing projects such as Delivery systems, Rider app APIs, HRMS, and e-commerce solutions, while working in Agile environments. As a sub-team lead, I'm contributing the projects with best practices guides and I effectively collaborate with cross-functional teams including UX/UI designers, project managers, assistants, and QA teams across Malaysia and Hong Kong. I am certified in CS50 (Computer Science Course) and the ITPEC FE Exam.</w:t>
       </w:r>
     </w:p>
+    <w:p>
+      <w:pPr>
+        <w:rPr>
+          <w:b/>
+          <w:bCs/>
+        </w:rPr>
+      </w:pPr>
+      <w:r>
+        <w:rPr>
+          <w:b/>
+          <w:bCs/>
+        </w:rPr>
+        <w:t>Tech Skills:</w:t>
+      </w:r>
+    </w:p>
+    <w:p>
+      <w:pPr>
+        <w:pStyle w:val="ListParagraph"/>
+        <w:numPr>
+          <w:ilvl w:val="0"/>
+          <w:numId w:val="1"/>
+        </w:numPr>
+      </w:pPr>
+      <w:r>
+        <w:rPr>
+          <w:b/>
+          <w:bCs/>
+        </w:rPr>
+        <w:t>Languages &amp; Frameworks:</w:t>
+      </w:r>
+      <w:r>
+        <w:t xml:space="preserve"> </w:t>
+      </w:r>
+      <w:r>
+        <w:rPr>
+          <w:b/>
+          <w:bCs/>
+        </w:rPr>
+        <w:t>JavaScript</w:t>
+      </w:r>
+      <w:r>
+        <w:t xml:space="preserve">, </w:t>
+      </w:r>
+      <w:r>
+        <w:rPr>
+          <w:b/>
+          <w:bCs/>
+        </w:rPr>
+        <w:t>TypeScript</w:t>
+      </w:r>
+      <w:r>
+        <w:t xml:space="preserve">, </w:t>
+      </w:r>
+      <w:proofErr w:type="spellStart"/>
+      <w:r>
+        <w:rPr>
+          <w:b/>
+          <w:bCs/>
+        </w:rPr>
+        <w:t>VueJS</w:t>
+      </w:r>
+      <w:proofErr w:type="spellEnd"/>
+      <w:r>
+        <w:t xml:space="preserve">, </w:t>
+      </w:r>
+      <w:r>
+        <w:rPr>
+          <w:b/>
+          <w:bCs/>
+        </w:rPr>
+        <w:t>React</w:t>
+      </w:r>
+      <w:r>
+        <w:t xml:space="preserve">, </w:t>
+      </w:r>
+      <w:r>
+        <w:rPr>
+          <w:b/>
+          <w:bCs/>
+        </w:rPr>
+        <w:t>PHP</w:t>
+      </w:r>
+      <w:r>
+        <w:t xml:space="preserve">, OOP, MVC (Pure PHP &amp; </w:t>
+      </w:r>
+      <w:r>
+        <w:rPr>
+          <w:b/>
+          <w:bCs/>
+        </w:rPr>
+        <w:t>Laravel</w:t>
+      </w:r>
+      <w:r>
+        <w:t xml:space="preserve">), SOLID principles, some design patterns, RESTful APIs, authentication techniques, repository-service pattern, event broadcasting, queues, and jobs. </w:t>
+      </w:r>
+      <w:r>
+        <w:rPr>
+          <w:b/>
+          <w:bCs/>
+        </w:rPr>
+        <w:t>Java</w:t>
+      </w:r>
+      <w:r>
+        <w:t xml:space="preserve"> and </w:t>
+      </w:r>
+      <w:r>
+        <w:rPr>
+          <w:b/>
+          <w:bCs/>
+        </w:rPr>
+        <w:t>Spring Boot</w:t>
+      </w:r>
+    </w:p>
+    <w:p>
+      <w:pPr>
+        <w:pStyle w:val="ListParagraph"/>
+        <w:numPr>
+          <w:ilvl w:val="0"/>
+          <w:numId w:val="1"/>
+        </w:numPr>
+      </w:pPr>
+      <w:r>
+        <w:t>•</w:t>
+      </w:r>
+      <w:r>
+        <w:rPr>
+          <w:b/>
+          <w:bCs/>
+        </w:rPr>
+        <w:t>Data Modeling &amp; Databases:</w:t>
+      </w:r>
+      <w:r>
+        <w:t xml:space="preserve"> MySQL, Eloquent ORM, Prisma, NoSQL, MongoDB, Mongoose ODM.</w:t>
+      </w:r>
+    </w:p>
+    <w:p>
+      <w:pPr>
+        <w:pStyle w:val="ListParagraph"/>
+        <w:numPr>
+          <w:ilvl w:val="0"/>
+          <w:numId w:val="1"/>
+        </w:numPr>
+      </w:pPr>
+      <w:r>
+        <w:rPr>
+          <w:b/>
+          <w:bCs/>
+        </w:rPr>
+        <w:t>Server Architecture &amp; Tools:</w:t>
+      </w:r>
+      <w:r>
+        <w:t xml:space="preserve"> Git (GitHub, Gitlab, Bitbucket), basic Linux server concepts, </w:t>
+      </w:r>
+      <w:proofErr w:type="spellStart"/>
+      <w:r>
+        <w:t>DigitalOcean</w:t>
+      </w:r>
+      <w:proofErr w:type="spellEnd"/>
+      <w:r>
+        <w:t>, AWS (EC2, S3</w:t>
+      </w:r>
+      <w:proofErr w:type="gramStart"/>
+      <w:r>
+        <w:t>) ,</w:t>
+      </w:r>
+      <w:proofErr w:type="gramEnd"/>
+      <w:r>
+        <w:t xml:space="preserve"> Docker, CI/CD pipelines, and object storage like </w:t>
+      </w:r>
+      <w:proofErr w:type="spellStart"/>
+      <w:r>
+        <w:t>MinIO</w:t>
+      </w:r>
+      <w:proofErr w:type="spellEnd"/>
+      <w:r>
+        <w:t>, AWS S3.</w:t>
+      </w:r>
+    </w:p>
     <w:p/>
+    <w:p>
+      <w:pPr>
+        <w:rPr>
+          <w:b/>
+          <w:bCs/>
+        </w:rPr>
+      </w:pPr>
+      <w:r>
+        <w:rPr>
+          <w:b/>
+          <w:bCs/>
+        </w:rPr>
+        <w:t>Experience</w:t>
+      </w:r>
+    </w:p>
+    <w:p>
+      <w:r>
+        <w:rPr>
+          <w:b/>
+          <w:bCs/>
+        </w:rPr>
+        <w:t>Visible One HK</w:t>
+      </w:r>
+    </w:p>
+    <w:p>
+      <w:pPr>
+        <w:rPr>
+          <w:i/>
+          <w:iCs/>
+        </w:rPr>
+      </w:pPr>
+      <w:r>
+        <w:rPr>
+          <w:i/>
+          <w:iCs/>
+        </w:rPr>
+        <w:t>Associate Senior Developer</w:t>
+      </w:r>
+      <w:r>
+        <w:rPr>
+          <w:i/>
+          <w:iCs/>
+        </w:rPr>
+        <w:t xml:space="preserve"> </w:t>
+      </w:r>
+    </w:p>
+    <w:p>
+      <w:pPr>
+        <w:pStyle w:val="ListParagraph"/>
+        <w:numPr>
+          <w:ilvl w:val="0"/>
+          <w:numId w:val="2"/>
+        </w:numPr>
+      </w:pPr>
+      <w:r>
+        <w:t xml:space="preserve">Lead and develop </w:t>
+      </w:r>
+      <w:r>
+        <w:rPr>
+          <w:b/>
+          <w:bCs/>
+        </w:rPr>
+        <w:t>HR Reporting system</w:t>
+      </w:r>
+      <w:r>
+        <w:t xml:space="preserve"> with modules: Employee, Attendance, Leave, OT, Daily Reports, Claim, Payrolls, Announcements, Document Sharing, and Password Management,</w:t>
+      </w:r>
+    </w:p>
+    <w:p>
+      <w:pPr>
+        <w:pStyle w:val="ListParagraph"/>
+        <w:numPr>
+          <w:ilvl w:val="0"/>
+          <w:numId w:val="2"/>
+        </w:numPr>
+      </w:pPr>
+      <w:r>
+        <w:t xml:space="preserve">Build </w:t>
+      </w:r>
+      <w:r>
+        <w:rPr>
+          <w:b/>
+          <w:bCs/>
+        </w:rPr>
+        <w:t>CRM</w:t>
+      </w:r>
+      <w:r>
+        <w:t xml:space="preserve"> for client information management, deals, quotations, and invoicing.</w:t>
+      </w:r>
+    </w:p>
+    <w:p>
+      <w:pPr>
+        <w:pStyle w:val="ListParagraph"/>
+        <w:numPr>
+          <w:ilvl w:val="0"/>
+          <w:numId w:val="2"/>
+        </w:numPr>
+      </w:pPr>
+      <w:r>
+        <w:t xml:space="preserve">Support development of </w:t>
+      </w:r>
+      <w:r>
+        <w:rPr>
+          <w:b/>
+          <w:bCs/>
+        </w:rPr>
+        <w:t>Password Manager Extension</w:t>
+      </w:r>
+      <w:r>
+        <w:t xml:space="preserve"> integrated with </w:t>
+      </w:r>
+      <w:r>
+        <w:rPr>
+          <w:b/>
+          <w:bCs/>
+        </w:rPr>
+        <w:t>HRMS</w:t>
+      </w:r>
+      <w:r>
+        <w:t>.</w:t>
+      </w:r>
+    </w:p>
+    <w:p>
+      <w:pPr>
+        <w:pStyle w:val="ListParagraph"/>
+        <w:numPr>
+          <w:ilvl w:val="0"/>
+          <w:numId w:val="2"/>
+        </w:numPr>
+      </w:pPr>
+      <w:r>
+        <w:t>Migrate a</w:t>
+      </w:r>
+      <w:r>
+        <w:rPr>
+          <w:b/>
+          <w:bCs/>
+        </w:rPr>
+        <w:t xml:space="preserve"> Zend project</w:t>
+      </w:r>
+      <w:r>
+        <w:t xml:space="preserve"> into</w:t>
+      </w:r>
+      <w:r>
+        <w:rPr>
+          <w:b/>
+          <w:bCs/>
+        </w:rPr>
+        <w:t xml:space="preserve"> </w:t>
+      </w:r>
+      <w:r>
+        <w:t>Laravel</w:t>
+      </w:r>
+      <w:r>
+        <w:rPr>
+          <w:b/>
+          <w:bCs/>
+        </w:rPr>
+        <w:t xml:space="preserve">; </w:t>
+      </w:r>
+      <w:r>
+        <w:t>integrate China UnionPay</w:t>
+      </w:r>
+      <w:r>
+        <w:rPr>
+          <w:b/>
+          <w:bCs/>
+        </w:rPr>
+        <w:t xml:space="preserve"> </w:t>
+      </w:r>
+      <w:r>
+        <w:t>for a Donation Form project.</w:t>
+      </w:r>
+    </w:p>
+    <w:p>
+      <w:pPr>
+        <w:pStyle w:val="ListParagraph"/>
+        <w:numPr>
+          <w:ilvl w:val="0"/>
+          <w:numId w:val="2"/>
+        </w:numPr>
+      </w:pPr>
+      <w:r>
+        <w:t xml:space="preserve">Contribute to </w:t>
+      </w:r>
+      <w:r>
+        <w:rPr>
+          <w:b/>
+          <w:bCs/>
+        </w:rPr>
+        <w:t>E-commerce</w:t>
+      </w:r>
+      <w:r>
+        <w:t xml:space="preserve"> projects</w:t>
+      </w:r>
+    </w:p>
+    <w:p>
+      <w:pPr>
+        <w:pStyle w:val="ListParagraph"/>
+        <w:numPr>
+          <w:ilvl w:val="0"/>
+          <w:numId w:val="2"/>
+        </w:numPr>
+      </w:pPr>
+      <w:r>
+        <w:t>Containerize Laravel app, Setup CI/CD, Contribute the coding guides</w:t>
+      </w:r>
+    </w:p>
+    <w:p>
+      <w:pPr>
+        <w:pStyle w:val="ListParagraph"/>
+        <w:numPr>
+          <w:ilvl w:val="0"/>
+          <w:numId w:val="2"/>
+        </w:numPr>
+      </w:pPr>
+      <w:r>
+        <w:lastRenderedPageBreak/>
+        <w:t xml:space="preserve">•Collaborate with </w:t>
+      </w:r>
+      <w:r>
+        <w:rPr>
+          <w:b/>
+          <w:bCs/>
+        </w:rPr>
+        <w:t>UI/UX designers</w:t>
+      </w:r>
+      <w:r>
+        <w:t xml:space="preserve"> and </w:t>
+      </w:r>
+      <w:r>
+        <w:rPr>
+          <w:b/>
+          <w:bCs/>
+        </w:rPr>
+        <w:t>project managers</w:t>
+      </w:r>
+      <w:r>
+        <w:t xml:space="preserve"> across </w:t>
+      </w:r>
+      <w:r>
+        <w:rPr>
+          <w:b/>
+          <w:bCs/>
+        </w:rPr>
+        <w:t xml:space="preserve">Malaysia </w:t>
+      </w:r>
+      <w:r>
+        <w:t xml:space="preserve">and </w:t>
+      </w:r>
+      <w:r>
+        <w:rPr>
+          <w:b/>
+          <w:bCs/>
+        </w:rPr>
+        <w:t>Hong Kong</w:t>
+      </w:r>
+      <w:r>
+        <w:t>.</w:t>
+      </w:r>
+    </w:p>
+    <w:p>
+      <w:pPr>
+        <w:rPr>
+          <w:b/>
+          <w:bCs/>
+        </w:rPr>
+      </w:pPr>
+      <w:r>
+        <w:t xml:space="preserve">Tech Stacks: </w:t>
+      </w:r>
+      <w:r>
+        <w:rPr>
+          <w:b/>
+          <w:bCs/>
+        </w:rPr>
+        <w:t>Linux Server</w:t>
+      </w:r>
+      <w:r>
+        <w:t xml:space="preserve">, </w:t>
+      </w:r>
+      <w:r>
+        <w:rPr>
+          <w:b/>
+          <w:bCs/>
+        </w:rPr>
+        <w:t>Docker</w:t>
+      </w:r>
+      <w:r>
+        <w:t>,</w:t>
+      </w:r>
+      <w:r>
+        <w:rPr>
+          <w:b/>
+          <w:bCs/>
+        </w:rPr>
+        <w:t xml:space="preserve"> Gitlab CI/CD</w:t>
+      </w:r>
+      <w:r>
+        <w:t xml:space="preserve">, </w:t>
+      </w:r>
+      <w:r>
+        <w:rPr>
+          <w:b/>
+          <w:bCs/>
+        </w:rPr>
+        <w:t>AWS EC2 and S3</w:t>
+      </w:r>
+      <w:r>
+        <w:t xml:space="preserve">, </w:t>
+      </w:r>
+      <w:r>
+        <w:rPr>
+          <w:b/>
+          <w:bCs/>
+        </w:rPr>
+        <w:t>PHP</w:t>
+      </w:r>
+      <w:r>
+        <w:t xml:space="preserve">, </w:t>
+      </w:r>
+      <w:r>
+        <w:rPr>
+          <w:b/>
+          <w:bCs/>
+        </w:rPr>
+        <w:t>Laravel</w:t>
+      </w:r>
+      <w:r>
+        <w:t xml:space="preserve">, </w:t>
+      </w:r>
+      <w:r>
+        <w:rPr>
+          <w:b/>
+          <w:bCs/>
+        </w:rPr>
+        <w:t>MySQL</w:t>
+      </w:r>
+      <w:r>
+        <w:t xml:space="preserve">, </w:t>
+      </w:r>
+      <w:r>
+        <w:rPr>
+          <w:b/>
+          <w:bCs/>
+        </w:rPr>
+        <w:t>JavaScript</w:t>
+      </w:r>
+      <w:r>
+        <w:t xml:space="preserve">, </w:t>
+      </w:r>
+      <w:r>
+        <w:rPr>
+          <w:b/>
+          <w:bCs/>
+        </w:rPr>
+        <w:t>TypeScript</w:t>
+      </w:r>
+      <w:r>
+        <w:t xml:space="preserve">, </w:t>
+      </w:r>
+      <w:r>
+        <w:rPr>
+          <w:b/>
+          <w:bCs/>
+        </w:rPr>
+        <w:t>NodeJS</w:t>
+      </w:r>
+      <w:r>
+        <w:t xml:space="preserve">, </w:t>
+      </w:r>
+      <w:proofErr w:type="spellStart"/>
+      <w:r>
+        <w:rPr>
+          <w:b/>
+          <w:bCs/>
+        </w:rPr>
+        <w:t>ExpressJS</w:t>
+      </w:r>
+      <w:proofErr w:type="spellEnd"/>
+      <w:r>
+        <w:t xml:space="preserve">, </w:t>
+      </w:r>
+      <w:r>
+        <w:rPr>
+          <w:b/>
+          <w:bCs/>
+        </w:rPr>
+        <w:t>React</w:t>
+      </w:r>
+      <w:r>
+        <w:t xml:space="preserve">, </w:t>
+      </w:r>
+      <w:r>
+        <w:rPr>
+          <w:b/>
+          <w:bCs/>
+        </w:rPr>
+        <w:t xml:space="preserve">Tailwind, </w:t>
+      </w:r>
+      <w:proofErr w:type="spellStart"/>
+      <w:r>
+        <w:rPr>
+          <w:b/>
+          <w:bCs/>
+        </w:rPr>
+        <w:t>Shadcn</w:t>
+      </w:r>
+      <w:proofErr w:type="spellEnd"/>
+    </w:p>
+    <w:p>
+      <w:pPr>
+        <w:rPr>
+          <w:b/>
+          <w:bCs/>
+        </w:rPr>
+      </w:pPr>
+    </w:p>
+    <w:p>
+      <w:pPr>
+        <w:rPr>
+          <w:b/>
+          <w:bCs/>
+        </w:rPr>
+      </w:pPr>
+      <w:r>
+        <w:rPr>
+          <w:b/>
+          <w:bCs/>
+        </w:rPr>
+        <w:t>Education</w:t>
+      </w:r>
+    </w:p>
+    <w:p>
+      <w:r>
+        <w:rPr>
+          <w:b/>
+          <w:bCs/>
+        </w:rPr>
+        <w:t>ITPEC Fundamental of Engineering (FE)</w:t>
+      </w:r>
+      <w:r>
+        <w:rPr>
+          <w:b/>
+          <w:bCs/>
+        </w:rPr>
+        <w:t xml:space="preserve"> </w:t>
+      </w:r>
+      <w:r>
+        <w:t>Oct 2024</w:t>
+      </w:r>
+    </w:p>
+    <w:p>
+      <w:r>
+        <w:t>•</w:t>
+      </w:r>
+      <w:r>
+        <w:t xml:space="preserve"> </w:t>
+      </w:r>
+      <w:r>
+        <w:t xml:space="preserve">Computer System, Operating Systems, Programming, Data Structure and Algorithms, Data Modelling, Network Security, Software Development Life Cycle (SDLC), </w:t>
+      </w:r>
+    </w:p>
+    <w:p>
+      <w:r>
+        <w:rPr>
+          <w:b/>
+          <w:bCs/>
+        </w:rPr>
+        <w:t>Harvard's Online Course</w:t>
+      </w:r>
+    </w:p>
+    <w:p>
+      <w:r>
+        <w:rPr>
+          <w:i/>
+          <w:iCs/>
+        </w:rPr>
+        <w:t xml:space="preserve">CS50: Introduction to Computer </w:t>
+      </w:r>
+      <w:proofErr w:type="gramStart"/>
+      <w:r>
+        <w:rPr>
+          <w:i/>
+          <w:iCs/>
+        </w:rPr>
+        <w:t>Science</w:t>
+      </w:r>
+      <w:r>
+        <w:rPr>
+          <w:i/>
+          <w:iCs/>
+        </w:rPr>
+        <w:t xml:space="preserve">  </w:t>
+      </w:r>
+      <w:r>
+        <w:t>Jan</w:t>
+      </w:r>
+      <w:proofErr w:type="gramEnd"/>
+      <w:r>
+        <w:t> 2020 – Oct 2020</w:t>
+      </w:r>
+    </w:p>
+    <w:p>
+      <w:r>
+        <w:t>•</w:t>
+      </w:r>
+      <w:r>
+        <w:t xml:space="preserve"> </w:t>
+      </w:r>
+      <w:r>
+        <w:t xml:space="preserve">Scratch, C, Data Structure and Algorithms, HTML, CSS, JavaScript, Python, SQL and </w:t>
+      </w:r>
+      <w:proofErr w:type="gramStart"/>
+      <w:r>
+        <w:t>Problem Solving</w:t>
+      </w:r>
+      <w:proofErr w:type="gramEnd"/>
+      <w:r>
+        <w:t xml:space="preserve"> sets</w:t>
+      </w:r>
+    </w:p>
+    <w:p>
+      <w:r>
+        <w:rPr>
+          <w:b/>
+          <w:bCs/>
+        </w:rPr>
+        <w:t>Mandalay Technological University (MIT-MTU)</w:t>
+      </w:r>
+    </w:p>
+    <w:p>
+      <w:r>
+        <w:rPr>
+          <w:i/>
+          <w:iCs/>
+        </w:rPr>
+        <w:t>Computer Engineering &amp; Information Technology</w:t>
+      </w:r>
+    </w:p>
+    <w:p>
+      <w:r>
+        <w:t>Dec 2016 – Mar 2020Mandalay, Myanmar</w:t>
+      </w:r>
+    </w:p>
     <w:p/>
     <w:p>
-      <w:r>
-        <w:t>experience</w:t>
-      </w:r>
-    </w:p>
-    <w:p/>
+      <w:pPr>
+        <w:ind w:left="360"/>
+      </w:pPr>
+    </w:p>
     <w:sectPr>
       <w:pgSz w:w="12240" w:h="15840"/>
       <w:pgMar w:top="1440" w:right="1440" w:bottom="1440" w:left="1440" w:header="720" w:footer="720" w:gutter="0"/>
@@ -37,6 +759,243 @@
     </w:sectPr>
   </w:body>
 </w:document>
+</file>
+
+<file path=word/numbering.xml><?xml version="1.0" encoding="utf-8"?>
+<w:numbering xmlns:wpc="http://schemas.microsoft.com/office/word/2010/wordprocessingCanvas" xmlns:cx="http://schemas.microsoft.com/office/drawing/2014/chartex" xmlns:cx1="http://schemas.microsoft.com/office/drawing/2015/9/8/chartex" xmlns:cx2="http://schemas.microsoft.com/office/drawing/2015/10/21/chartex" xmlns:cx3="http://schemas.microsoft.com/office/drawing/2016/5/9/chartex" xmlns:cx4="http://schemas.microsoft.com/office/drawing/2016/5/10/chartex" xmlns:cx5="http://schemas.microsoft.com/office/drawing/2016/5/11/chartex" xmlns:cx6="http://schemas.microsoft.com/office/drawing/2016/5/12/chartex" xmlns:cx7="http://schemas.microsoft.com/office/drawing/2016/5/13/chartex" xmlns:cx8="http://schemas.microsoft.com/office/drawing/2016/5/14/chartex" xmlns:mc="http://schemas.openxmlformats.org/markup-compatibility/2006" xmlns:aink="http://schemas.microsoft.com/office/drawing/2016/ink" xmlns:am3d="http://schemas.microsoft.com/office/drawing/2017/model3d" xmlns:o="urn:schemas-microsoft-com:office:office" xmlns:oel="http://schemas.microsoft.com/office/2019/extlst" xmlns:r="http://schemas.openxmlformats.org/officeDocument/2006/relationships" xmlns:m="http://schemas.openxmlformats.org/officeDocument/2006/math" xmlns:v="urn:schemas-microsoft-com:vml" xmlns:wp14="http://schemas.microsoft.com/office/word/2010/wordprocessingDrawing" xmlns:wp="http://schemas.openxmlformats.org/drawingml/2006/wordprocessingDrawing" xmlns:w10="urn:schemas-microsoft-com:office:word" xmlns:w="http://schemas.openxmlformats.org/wordprocessingml/2006/main" xmlns:w14="http://schemas.microsoft.com/office/word/2010/wordml" xmlns:w15="http://schemas.microsoft.com/office/word/2012/wordml" xmlns:w16cex="http://schemas.microsoft.com/office/word/2018/wordml/cex" xmlns:w16cid="http://schemas.microsoft.com/office/word/2016/wordml/cid" xmlns:w16="http://schemas.microsoft.com/office/word/2018/wordml" xmlns:w16du="http://schemas.microsoft.com/office/word/2023/wordml/word16du" xmlns:w16sdtdh="http://schemas.microsoft.com/office/word/2020/wordml/sdtdatahash" xmlns:w16sdtfl="http://schemas.microsoft.com/office/word/2024/wordml/sdtformatlock" xmlns:w16se="http://schemas.microsoft.com/office/word/2015/wordml/symex" xmlns:wpg="http://schemas.microsoft.com/office/word/2010/wordprocessingGroup" xmlns:wpi="http://schemas.microsoft.com/office/word/2010/wordprocessingInk" xmlns:wne="http://schemas.microsoft.com/office/word/2006/wordml" xmlns:wps="http://schemas.microsoft.com/office/word/2010/wordprocessingShape" mc:Ignorable="w14 w15 w16se w16cid w16 w16cex w16sdtdh w16sdtfl w16du wp14">
+  <w:abstractNum w:abstractNumId="0" w15:restartNumberingAfterBreak="0">
+    <w:nsid w:val="17961361"/>
+    <w:multiLevelType w:val="hybridMultilevel"/>
+    <w:tmpl w:val="2278C89C"/>
+    <w:lvl w:ilvl="0" w:tplc="04090001">
+      <w:start w:val="1"/>
+      <w:numFmt w:val="bullet"/>
+      <w:lvlText w:val=""/>
+      <w:lvlJc w:val="left"/>
+      <w:pPr>
+        <w:ind w:left="720" w:hanging="360"/>
+      </w:pPr>
+      <w:rPr>
+        <w:rFonts w:ascii="Symbol" w:hAnsi="Symbol" w:hint="default"/>
+      </w:rPr>
+    </w:lvl>
+    <w:lvl w:ilvl="1" w:tplc="04090003" w:tentative="1">
+      <w:start w:val="1"/>
+      <w:numFmt w:val="bullet"/>
+      <w:lvlText w:val="o"/>
+      <w:lvlJc w:val="left"/>
+      <w:pPr>
+        <w:ind w:left="1440" w:hanging="360"/>
+      </w:pPr>
+      <w:rPr>
+        <w:rFonts w:ascii="Courier New" w:hAnsi="Courier New" w:cs="Courier New" w:hint="default"/>
+      </w:rPr>
+    </w:lvl>
+    <w:lvl w:ilvl="2" w:tplc="04090005" w:tentative="1">
+      <w:start w:val="1"/>
+      <w:numFmt w:val="bullet"/>
+      <w:lvlText w:val=""/>
+      <w:lvlJc w:val="left"/>
+      <w:pPr>
+        <w:ind w:left="2160" w:hanging="360"/>
+      </w:pPr>
+      <w:rPr>
+        <w:rFonts w:ascii="Wingdings" w:hAnsi="Wingdings" w:hint="default"/>
+      </w:rPr>
+    </w:lvl>
+    <w:lvl w:ilvl="3" w:tplc="04090001" w:tentative="1">
+      <w:start w:val="1"/>
+      <w:numFmt w:val="bullet"/>
+      <w:lvlText w:val=""/>
+      <w:lvlJc w:val="left"/>
+      <w:pPr>
+        <w:ind w:left="2880" w:hanging="360"/>
+      </w:pPr>
+      <w:rPr>
+        <w:rFonts w:ascii="Symbol" w:hAnsi="Symbol" w:hint="default"/>
+      </w:rPr>
+    </w:lvl>
+    <w:lvl w:ilvl="4" w:tplc="04090003" w:tentative="1">
+      <w:start w:val="1"/>
+      <w:numFmt w:val="bullet"/>
+      <w:lvlText w:val="o"/>
+      <w:lvlJc w:val="left"/>
+      <w:pPr>
+        <w:ind w:left="3600" w:hanging="360"/>
+      </w:pPr>
+      <w:rPr>
+        <w:rFonts w:ascii="Courier New" w:hAnsi="Courier New" w:cs="Courier New" w:hint="default"/>
+      </w:rPr>
+    </w:lvl>
+    <w:lvl w:ilvl="5" w:tplc="04090005" w:tentative="1">
+      <w:start w:val="1"/>
+      <w:numFmt w:val="bullet"/>
+      <w:lvlText w:val=""/>
+      <w:lvlJc w:val="left"/>
+      <w:pPr>
+        <w:ind w:left="4320" w:hanging="360"/>
+      </w:pPr>
+      <w:rPr>
+        <w:rFonts w:ascii="Wingdings" w:hAnsi="Wingdings" w:hint="default"/>
+      </w:rPr>
+    </w:lvl>
+    <w:lvl w:ilvl="6" w:tplc="04090001" w:tentative="1">
+      <w:start w:val="1"/>
+      <w:numFmt w:val="bullet"/>
+      <w:lvlText w:val=""/>
+      <w:lvlJc w:val="left"/>
+      <w:pPr>
+        <w:ind w:left="5040" w:hanging="360"/>
+      </w:pPr>
+      <w:rPr>
+        <w:rFonts w:ascii="Symbol" w:hAnsi="Symbol" w:hint="default"/>
+      </w:rPr>
+    </w:lvl>
+    <w:lvl w:ilvl="7" w:tplc="04090003" w:tentative="1">
+      <w:start w:val="1"/>
+      <w:numFmt w:val="bullet"/>
+      <w:lvlText w:val="o"/>
+      <w:lvlJc w:val="left"/>
+      <w:pPr>
+        <w:ind w:left="5760" w:hanging="360"/>
+      </w:pPr>
+      <w:rPr>
+        <w:rFonts w:ascii="Courier New" w:hAnsi="Courier New" w:cs="Courier New" w:hint="default"/>
+      </w:rPr>
+    </w:lvl>
+    <w:lvl w:ilvl="8" w:tplc="04090005" w:tentative="1">
+      <w:start w:val="1"/>
+      <w:numFmt w:val="bullet"/>
+      <w:lvlText w:val=""/>
+      <w:lvlJc w:val="left"/>
+      <w:pPr>
+        <w:ind w:left="6480" w:hanging="360"/>
+      </w:pPr>
+      <w:rPr>
+        <w:rFonts w:ascii="Wingdings" w:hAnsi="Wingdings" w:hint="default"/>
+      </w:rPr>
+    </w:lvl>
+  </w:abstractNum>
+  <w:abstractNum w:abstractNumId="1" w15:restartNumberingAfterBreak="0">
+    <w:nsid w:val="6CAA0879"/>
+    <w:multiLevelType w:val="hybridMultilevel"/>
+    <w:tmpl w:val="55A2B798"/>
+    <w:lvl w:ilvl="0" w:tplc="04090001">
+      <w:start w:val="1"/>
+      <w:numFmt w:val="bullet"/>
+      <w:lvlText w:val=""/>
+      <w:lvlJc w:val="left"/>
+      <w:pPr>
+        <w:ind w:left="720" w:hanging="360"/>
+      </w:pPr>
+      <w:rPr>
+        <w:rFonts w:ascii="Symbol" w:hAnsi="Symbol" w:hint="default"/>
+      </w:rPr>
+    </w:lvl>
+    <w:lvl w:ilvl="1" w:tplc="04090003" w:tentative="1">
+      <w:start w:val="1"/>
+      <w:numFmt w:val="bullet"/>
+      <w:lvlText w:val="o"/>
+      <w:lvlJc w:val="left"/>
+      <w:pPr>
+        <w:ind w:left="1440" w:hanging="360"/>
+      </w:pPr>
+      <w:rPr>
+        <w:rFonts w:ascii="Courier New" w:hAnsi="Courier New" w:cs="Courier New" w:hint="default"/>
+      </w:rPr>
+    </w:lvl>
+    <w:lvl w:ilvl="2" w:tplc="04090005" w:tentative="1">
+      <w:start w:val="1"/>
+      <w:numFmt w:val="bullet"/>
+      <w:lvlText w:val=""/>
+      <w:lvlJc w:val="left"/>
+      <w:pPr>
+        <w:ind w:left="2160" w:hanging="360"/>
+      </w:pPr>
+      <w:rPr>
+        <w:rFonts w:ascii="Wingdings" w:hAnsi="Wingdings" w:hint="default"/>
+      </w:rPr>
+    </w:lvl>
+    <w:lvl w:ilvl="3" w:tplc="04090001" w:tentative="1">
+      <w:start w:val="1"/>
+      <w:numFmt w:val="bullet"/>
+      <w:lvlText w:val=""/>
+      <w:lvlJc w:val="left"/>
+      <w:pPr>
+        <w:ind w:left="2880" w:hanging="360"/>
+      </w:pPr>
+      <w:rPr>
+        <w:rFonts w:ascii="Symbol" w:hAnsi="Symbol" w:hint="default"/>
+      </w:rPr>
+    </w:lvl>
+    <w:lvl w:ilvl="4" w:tplc="04090003" w:tentative="1">
+      <w:start w:val="1"/>
+      <w:numFmt w:val="bullet"/>
+      <w:lvlText w:val="o"/>
+      <w:lvlJc w:val="left"/>
+      <w:pPr>
+        <w:ind w:left="3600" w:hanging="360"/>
+      </w:pPr>
+      <w:rPr>
+        <w:rFonts w:ascii="Courier New" w:hAnsi="Courier New" w:cs="Courier New" w:hint="default"/>
+      </w:rPr>
+    </w:lvl>
+    <w:lvl w:ilvl="5" w:tplc="04090005" w:tentative="1">
+      <w:start w:val="1"/>
+      <w:numFmt w:val="bullet"/>
+      <w:lvlText w:val=""/>
+      <w:lvlJc w:val="left"/>
+      <w:pPr>
+        <w:ind w:left="4320" w:hanging="360"/>
+      </w:pPr>
+      <w:rPr>
+        <w:rFonts w:ascii="Wingdings" w:hAnsi="Wingdings" w:hint="default"/>
+      </w:rPr>
+    </w:lvl>
+    <w:lvl w:ilvl="6" w:tplc="04090001" w:tentative="1">
+      <w:start w:val="1"/>
+      <w:numFmt w:val="bullet"/>
+      <w:lvlText w:val=""/>
+      <w:lvlJc w:val="left"/>
+      <w:pPr>
+        <w:ind w:left="5040" w:hanging="360"/>
+      </w:pPr>
+      <w:rPr>
+        <w:rFonts w:ascii="Symbol" w:hAnsi="Symbol" w:hint="default"/>
+      </w:rPr>
+    </w:lvl>
+    <w:lvl w:ilvl="7" w:tplc="04090003" w:tentative="1">
+      <w:start w:val="1"/>
+      <w:numFmt w:val="bullet"/>
+      <w:lvlText w:val="o"/>
+      <w:lvlJc w:val="left"/>
+      <w:pPr>
+        <w:ind w:left="5760" w:hanging="360"/>
+      </w:pPr>
+      <w:rPr>
+        <w:rFonts w:ascii="Courier New" w:hAnsi="Courier New" w:cs="Courier New" w:hint="default"/>
+      </w:rPr>
+    </w:lvl>
+    <w:lvl w:ilvl="8" w:tplc="04090005" w:tentative="1">
+      <w:start w:val="1"/>
+      <w:numFmt w:val="bullet"/>
+      <w:lvlText w:val=""/>
+      <w:lvlJc w:val="left"/>
+      <w:pPr>
+        <w:ind w:left="6480" w:hanging="360"/>
+      </w:pPr>
+      <w:rPr>
+        <w:rFonts w:ascii="Wingdings" w:hAnsi="Wingdings" w:hint="default"/>
+      </w:rPr>
+    </w:lvl>
+  </w:abstractNum>
+  <w:num w:numId="1" w16cid:durableId="351301475">
+    <w:abstractNumId w:val="1"/>
+  </w:num>
+  <w:num w:numId="2" w16cid:durableId="139081615">
+    <w:abstractNumId w:val="0"/>
+  </w:num>
+</w:numbering>
 </file>
 
 <file path=word/styles.xml><?xml version="1.0" encoding="utf-8"?>
